--- a/smth.docx
+++ b/smth.docx
@@ -6,7 +6,61 @@
       <w:r>
         <w:t xml:space="preserve">    Задание: 1</w:t>
         <w:br/>
-        <w:t>Сколькими способами можно составить флаг из 2 полос, если имеется материал 3 цветов, причем известно, что одна из полос должна быть всегда одного цвета?</w:t>
+        <w:t>Сколькими способами можно составить флаг из 2 полос, если имеется материал 5 цветов, причем известно, что одна из полос должна быть всегда одного цвета?</w:t>
+        <w:br/>
+        <w:br/>
+      </w:r>
+    </w:p>
+    <w:p>
+      <w:r>
+        <w:t xml:space="preserve">    Задание: 1</w:t>
+        <w:br/>
+        <w:t>Сколькими способами можно составить флаг из 4 полос, если имеется материал 6 цветов, причем известно, что одна из полос должна быть всегда одного цвета?</w:t>
+        <w:br/>
+        <w:br/>
+      </w:r>
+    </w:p>
+    <w:p>
+      <w:r>
+        <w:t xml:space="preserve">    Задание: 1</w:t>
+        <w:br/>
+        <w:t>Сколькими способами можно составить флаг из 3 полос, если имеется материал 5 цветов, причем известно, что одна из полос должна быть всегда одного цвета?</w:t>
+        <w:br/>
+        <w:br/>
+      </w:r>
+    </w:p>
+    <w:p>
+      <w:r>
+        <w:t xml:space="preserve">    Задание: 1</w:t>
+        <w:br/>
+        <w:t>Сколькими способами можно составить флаг из 4 полос, если имеется материал 8 цветов, причем известно, что одна из полос должна быть всегда одного цвета?</w:t>
+        <w:br/>
+        <w:br/>
+      </w:r>
+    </w:p>
+    <w:p>
+      <w:r>
+        <w:t xml:space="preserve">    Задание: 1</w:t>
+        <w:br/>
+        <w:t>Сколькими способами можно составить флаг из 5 полос, если имеется материал 7 цветов, причем известно, что одна из полос должна быть всегда одного цвета?</w:t>
+        <w:br/>
+        <w:br/>
+      </w:r>
+    </w:p>
+    <w:p>
+      <w:r>
+        <w:t xml:space="preserve">    Задание: 1</w:t>
+        <w:br/>
+        <w:t>Сколькими способами можно составить флаг из 5 полос, если имеется материал 8 цветов, причем известно, что одна из полос должна быть всегда одного цвета?</w:t>
+        <w:br/>
+        <w:br/>
+      </w:r>
+    </w:p>
+    <w:p>
+      <w:r>
+        <w:t xml:space="preserve">    Задание: 1</w:t>
+        <w:br/>
+        <w:t>Сколькими способами можно составить флаг из 5 полос, если имеется материал 10 цветов, причем известно, что одна из полос должна быть всегда одного цвета?</w:t>
         <w:br/>
         <w:br/>
       </w:r>
@@ -24,7 +78,7 @@
       <w:r>
         <w:t xml:space="preserve">    Задание: 1</w:t>
         <w:br/>
-        <w:t>Сколькими способами можно составить флаг из 4 полос, если имеется материал 6 цветов, причем известно, что одна из полос должна быть всегда одного цвета?</w:t>
+        <w:t>Сколькими способами можно составить флаг из 3 полос, если имеется материал 8 цветов, причем известно, что одна из полос должна быть всегда одного цвета?</w:t>
         <w:br/>
         <w:br/>
       </w:r>
@@ -33,7 +87,25 @@
       <w:r>
         <w:t xml:space="preserve">    Задание: 1</w:t>
         <w:br/>
-        <w:t>Сколькими способами можно составить флаг из 3 полос, если имеется материал 4 цветов, причем известно, что одна из полос должна быть всегда одного цвета?</w:t>
+        <w:t>Сколькими способами можно составить флаг из 5 полос, если имеется материал 7 цветов, причем известно, что одна из полос должна быть всегда одного цвета?</w:t>
+        <w:br/>
+        <w:br/>
+      </w:r>
+    </w:p>
+    <w:p>
+      <w:r>
+        <w:t xml:space="preserve">    Задание: 1</w:t>
+        <w:br/>
+        <w:t>Сколькими способами можно составить флаг из 4 полос, если имеется материал 5 цветов, причем известно, что одна из полос должна быть всегда одного цвета?</w:t>
+        <w:br/>
+        <w:br/>
+      </w:r>
+    </w:p>
+    <w:p>
+      <w:r>
+        <w:t xml:space="preserve">    Задание: 1</w:t>
+        <w:br/>
+        <w:t>Сколькими способами можно составить флаг из 3 полос, если имеется материал 8 цветов, причем известно, что одна из полос должна быть всегда одного цвета?</w:t>
         <w:br/>
         <w:br/>
       </w:r>
@@ -51,7 +123,7 @@
       <w:r>
         <w:t xml:space="preserve">    Задание: 1</w:t>
         <w:br/>
-        <w:t>Сколькими способами можно составить флаг из 3 полос, если имеется материал 10 цветов, причем известно, что одна из полос должна быть всегда одного цвета?</w:t>
+        <w:t>Сколькими способами можно составить флаг из 4 полос, если имеется материал 8 цветов, причем известно, что одна из полос должна быть всегда одного цвета?</w:t>
         <w:br/>
         <w:br/>
       </w:r>
@@ -69,181 +141,10 @@
       <w:r>
         <w:t xml:space="preserve">    Задание: 1</w:t>
         <w:br/>
-        <w:t>Сколькими способами можно составить флаг из 5 полос, если имеется материал 6 цветов, причем известно, что одна из полос должна быть всегда одного цвета?</w:t>
-        <w:br/>
-        <w:br/>
-      </w:r>
-    </w:p>
-    <w:p>
-      <w:r>
-        <w:t xml:space="preserve">    Задание: 1</w:t>
-        <w:br/>
-        <w:t>Сколькими способами можно составить флаг из 3 полос, если имеется материал 4 цветов, причем известно, что одна из полос должна быть всегда одного цвета?</w:t>
-        <w:br/>
-        <w:br/>
-      </w:r>
-    </w:p>
-    <w:p>
-      <w:r>
-        <w:t xml:space="preserve">    Задание: 1</w:t>
-        <w:br/>
-        <w:t>Сколькими способами можно составить флаг из 2 полос, если имеется материал 9 цветов, причем известно, что одна из полос должна быть всегда одного цвета?</w:t>
-        <w:br/>
-        <w:br/>
-      </w:r>
-    </w:p>
-    <w:p>
-      <w:r>
-        <w:t xml:space="preserve">    Задание: 1</w:t>
-        <w:br/>
-        <w:t>Сколькими способами можно составить флаг из 3 полос, если имеется материал 10 цветов, причем известно, что одна из полос должна быть всегда одного цвета?</w:t>
-        <w:br/>
-        <w:br/>
-      </w:r>
-    </w:p>
-    <w:p>
-      <w:r>
-        <w:t xml:space="preserve">    Задание: 1</w:t>
-        <w:br/>
-        <w:t>Сколькими способами можно составить флаг из 5 полос, если имеется материал 6 цветов, причем известно, что одна из полос должна быть всегда одного цвета?</w:t>
-        <w:br/>
-        <w:br/>
-      </w:r>
-    </w:p>
-    <w:p>
-      <w:r>
-        <w:t xml:space="preserve">    Задание: 1</w:t>
-        <w:br/>
-        <w:t>Сколькими способами можно составить флаг из 2 полос, если имеется материал 7 цветов, причем известно, что одна из полос должна быть всегда одного цвета?</w:t>
-        <w:br/>
-        <w:br/>
-      </w:r>
-    </w:p>
-    <w:p>
-      <w:r>
-        <w:t xml:space="preserve">    Задание: 1</w:t>
-        <w:br/>
-        <w:t>Сколькими способами можно составить флаг из 5 полос, если имеется материал 7 цветов, причем известно, что одна из полос должна быть всегда одного цвета?</w:t>
-        <w:br/>
-        <w:br/>
-      </w:r>
-    </w:p>
-    <w:p>
-      <w:r>
-        <w:t xml:space="preserve">    Задание: 1</w:t>
-        <w:br/>
         <w:t>Сколькими способами можно составить флаг из 3 полос, если имеется материал 6 цветов, причем известно, что одна из полос должна быть всегда одного цвета?</w:t>
         <w:br/>
         <w:br/>
-      </w:r>
-    </w:p>
-    <w:p>
-      <w:r>
-        <w:t xml:space="preserve">    Задание: 1</w:t>
-        <w:br/>
-        <w:t>Сколькими способами можно составить флаг из 2 полос, если имеется материал 5 цветов, причем известно, что одна из полос должна быть всегда одного цвета?</w:t>
-        <w:br/>
-        <w:br/>
         <w:br w:type="page"/>
-      </w:r>
-    </w:p>
-    <w:p>
-      <w:r>
-        <w:t xml:space="preserve">    Задание: 1</w:t>
-        <w:br/>
-        <w:t>10 пианиста(ов), 6 скрипача(ей) и 9 баяниста(ов) участвуют в конкурсе. Сколькими способами жюри может отобрать по 5 победителя(ей) в каждой номинации?</w:t>
-        <w:br/>
-        <w:br/>
-      </w:r>
-    </w:p>
-    <w:p>
-      <w:r>
-        <w:t xml:space="preserve">    Задание: 1</w:t>
-        <w:br/>
-        <w:t>4 пианиста(ов), 6 скрипача(ей) и 9 баяниста(ов) участвуют в конкурсе. Сколькими способами жюри может отобрать по 4 победителя(ей) в каждой номинации?</w:t>
-        <w:br/>
-        <w:br/>
-      </w:r>
-    </w:p>
-    <w:p>
-      <w:r>
-        <w:t xml:space="preserve">    Задание: 1</w:t>
-        <w:br/>
-        <w:t>6 пианиста(ов), 5 скрипача(ей) и 10 баяниста(ов) участвуют в конкурсе. Сколькими способами жюри может отобрать по 4 победителя(ей) в каждой номинации?</w:t>
-        <w:br/>
-        <w:br/>
-      </w:r>
-    </w:p>
-    <w:p>
-      <w:r>
-        <w:t xml:space="preserve">    Задание: 1</w:t>
-        <w:br/>
-        <w:t>7 пианиста(ов), 5 скрипача(ей) и 8 баяниста(ов) участвуют в конкурсе. Сколькими способами жюри может отобрать по 2 победителя(ей) в каждой номинации?</w:t>
-        <w:br/>
-        <w:br/>
-      </w:r>
-    </w:p>
-    <w:p>
-      <w:r>
-        <w:t xml:space="preserve">    Задание: 1</w:t>
-        <w:br/>
-        <w:t>10 пианиста(ов), 8 скрипача(ей) и 5 баяниста(ов) участвуют в конкурсе. Сколькими способами жюри может отобрать по 5 победителя(ей) в каждой номинации?</w:t>
-        <w:br/>
-        <w:br/>
-      </w:r>
-    </w:p>
-    <w:p>
-      <w:r>
-        <w:t xml:space="preserve">    Задание: 1</w:t>
-        <w:br/>
-        <w:t>5 пианиста(ов), 9 скрипача(ей) и 7 баяниста(ов) участвуют в конкурсе. Сколькими способами жюри может отобрать по 5 победителя(ей) в каждой номинации?</w:t>
-        <w:br/>
-        <w:br/>
-      </w:r>
-    </w:p>
-    <w:p>
-      <w:r>
-        <w:t xml:space="preserve">    Задание: 1</w:t>
-        <w:br/>
-        <w:t>9 пианиста(ов), 7 скрипача(ей) и 8 баяниста(ов) участвуют в конкурсе. Сколькими способами жюри может отобрать по 2 победителя(ей) в каждой номинации?</w:t>
-        <w:br/>
-        <w:br/>
-      </w:r>
-    </w:p>
-    <w:p>
-      <w:r>
-        <w:t xml:space="preserve">    Задание: 1</w:t>
-        <w:br/>
-        <w:t>10 пианиста(ов), 4 скрипача(ей) и 3 баяниста(ов) участвуют в конкурсе. Сколькими способами жюри может отобрать по 2 победителя(ей) в каждой номинации?</w:t>
-        <w:br/>
-        <w:br/>
-      </w:r>
-    </w:p>
-    <w:p>
-      <w:r>
-        <w:t xml:space="preserve">    Задание: 1</w:t>
-        <w:br/>
-        <w:t>10 пианиста(ов), 3 скрипача(ей) и 4 баяниста(ов) участвуют в конкурсе. Сколькими способами жюри может отобрать по 2 победителя(ей) в каждой номинации?</w:t>
-        <w:br/>
-        <w:br/>
-      </w:r>
-    </w:p>
-    <w:p>
-      <w:r>
-        <w:t xml:space="preserve">    Задание: 1</w:t>
-        <w:br/>
-        <w:t>7 пианиста(ов), 4 скрипача(ей) и 9 баяниста(ов) участвуют в конкурсе. Сколькими способами жюри может отобрать по 3 победителя(ей) в каждой номинации?</w:t>
-        <w:br/>
-        <w:br/>
-      </w:r>
-    </w:p>
-    <w:p>
-      <w:r>
-        <w:t xml:space="preserve">    Задание: 1</w:t>
-        <w:br/>
-        <w:t>9 пианиста(ов), 3 скрипача(ей) и 3 баяниста(ов) участвуют в конкурсе. Сколькими способами жюри может отобрать по 3 победителя(ей) в каждой номинации?</w:t>
-        <w:br/>
-        <w:br/>
       </w:r>
     </w:p>
     <w:p>
@@ -259,7 +160,7 @@
       <w:r>
         <w:t xml:space="preserve">    Задание: 1</w:t>
         <w:br/>
-        <w:t>5 пианиста(ов), 10 скрипача(ей) и 8 баяниста(ов) участвуют в конкурсе. Сколькими способами жюри может отобрать по 3 победителя(ей) в каждой номинации?</w:t>
+        <w:t>5 пианиста(ов), 4 скрипача(ей) и 3 баяниста(ов) участвуют в конкурсе. Сколькими способами жюри может отобрать по 3 победителя(ей) в каждой номинации?</w:t>
         <w:br/>
         <w:br/>
       </w:r>
@@ -268,7 +169,7 @@
       <w:r>
         <w:t xml:space="preserve">    Задание: 1</w:t>
         <w:br/>
-        <w:t>6 пианиста(ов), 6 скрипача(ей) и 7 баяниста(ов) участвуют в конкурсе. Сколькими способами жюри может отобрать по 6 победителя(ей) в каждой номинации?</w:t>
+        <w:t>9 пианиста(ов), 6 скрипача(ей) и 8 баяниста(ов) участвуют в конкурсе. Сколькими способами жюри может отобрать по 4 победителя(ей) в каждой номинации?</w:t>
         <w:br/>
         <w:br/>
       </w:r>
@@ -277,7 +178,7 @@
       <w:r>
         <w:t xml:space="preserve">    Задание: 1</w:t>
         <w:br/>
-        <w:t>7 пианиста(ов), 10 скрипача(ей) и 7 баяниста(ов) участвуют в конкурсе. Сколькими способами жюри может отобрать по 5 победителя(ей) в каждой номинации?</w:t>
+        <w:t>3 пианиста(ов), 9 скрипача(ей) и 6 баяниста(ов) участвуют в конкурсе. Сколькими способами жюри может отобрать по 2 победителя(ей) в каждой номинации?</w:t>
         <w:br/>
         <w:br/>
       </w:r>
@@ -286,7 +187,106 @@
       <w:r>
         <w:t xml:space="preserve">    Задание: 1</w:t>
         <w:br/>
-        <w:t>10 пианиста(ов), 4 скрипача(ей) и 9 баяниста(ов) участвуют в конкурсе. Сколькими способами жюри может отобрать по 4 победителя(ей) в каждой номинации?</w:t>
+        <w:t>5 пианиста(ов), 3 скрипача(ей) и 8 баяниста(ов) участвуют в конкурсе. Сколькими способами жюри может отобрать по 3 победителя(ей) в каждой номинации?</w:t>
+        <w:br/>
+        <w:br/>
+      </w:r>
+    </w:p>
+    <w:p>
+      <w:r>
+        <w:t xml:space="preserve">    Задание: 1</w:t>
+        <w:br/>
+        <w:t>7 пианиста(ов), 5 скрипача(ей) и 9 баяниста(ов) участвуют в конкурсе. Сколькими способами жюри может отобрать по 2 победителя(ей) в каждой номинации?</w:t>
+        <w:br/>
+        <w:br/>
+      </w:r>
+    </w:p>
+    <w:p>
+      <w:r>
+        <w:t xml:space="preserve">    Задание: 1</w:t>
+        <w:br/>
+        <w:t>4 пианиста(ов), 10 скрипача(ей) и 5 баяниста(ов) участвуют в конкурсе. Сколькими способами жюри может отобрать по 4 победителя(ей) в каждой номинации?</w:t>
+        <w:br/>
+        <w:br/>
+      </w:r>
+    </w:p>
+    <w:p>
+      <w:r>
+        <w:t xml:space="preserve">    Задание: 1</w:t>
+        <w:br/>
+        <w:t>7 пианиста(ов), 7 скрипача(ей) и 9 баяниста(ов) участвуют в конкурсе. Сколькими способами жюри может отобрать по 5 победителя(ей) в каждой номинации?</w:t>
+        <w:br/>
+        <w:br/>
+      </w:r>
+    </w:p>
+    <w:p>
+      <w:r>
+        <w:t xml:space="preserve">    Задание: 1</w:t>
+        <w:br/>
+        <w:t>4 пианиста(ов), 10 скрипача(ей) и 5 баяниста(ов) участвуют в конкурсе. Сколькими способами жюри может отобрать по 2 победителя(ей) в каждой номинации?</w:t>
+        <w:br/>
+        <w:br/>
+      </w:r>
+    </w:p>
+    <w:p>
+      <w:r>
+        <w:t xml:space="preserve">    Задание: 1</w:t>
+        <w:br/>
+        <w:t>9 пианиста(ов), 10 скрипача(ей) и 9 баяниста(ов) участвуют в конкурсе. Сколькими способами жюри может отобрать по 4 победителя(ей) в каждой номинации?</w:t>
+        <w:br/>
+        <w:br/>
+      </w:r>
+    </w:p>
+    <w:p>
+      <w:r>
+        <w:t xml:space="preserve">    Задание: 1</w:t>
+        <w:br/>
+        <w:t>5 пианиста(ов), 8 скрипача(ей) и 9 баяниста(ов) участвуют в конкурсе. Сколькими способами жюри может отобрать по 2 победителя(ей) в каждой номинации?</w:t>
+        <w:br/>
+        <w:br/>
+      </w:r>
+    </w:p>
+    <w:p>
+      <w:r>
+        <w:t xml:space="preserve">    Задание: 1</w:t>
+        <w:br/>
+        <w:t>4 пианиста(ов), 8 скрипача(ей) и 3 баяниста(ов) участвуют в конкурсе. Сколькими способами жюри может отобрать по 2 победителя(ей) в каждой номинации?</w:t>
+        <w:br/>
+        <w:br/>
+      </w:r>
+    </w:p>
+    <w:p>
+      <w:r>
+        <w:t xml:space="preserve">    Задание: 1</w:t>
+        <w:br/>
+        <w:t>6 пианиста(ов), 7 скрипача(ей) и 6 баяниста(ов) участвуют в конкурсе. Сколькими способами жюри может отобрать по 2 победителя(ей) в каждой номинации?</w:t>
+        <w:br/>
+        <w:br/>
+      </w:r>
+    </w:p>
+    <w:p>
+      <w:r>
+        <w:t xml:space="preserve">    Задание: 1</w:t>
+        <w:br/>
+        <w:t>10 пианиста(ов), 6 скрипача(ей) и 9 баяниста(ов) участвуют в конкурсе. Сколькими способами жюри может отобрать по 3 победителя(ей) в каждой номинации?</w:t>
+        <w:br/>
+        <w:br/>
+      </w:r>
+    </w:p>
+    <w:p>
+      <w:r>
+        <w:t xml:space="preserve">    Задание: 1</w:t>
+        <w:br/>
+        <w:t>3 пианиста(ов), 7 скрипача(ей) и 6 баяниста(ов) участвуют в конкурсе. Сколькими способами жюри может отобрать по 3 победителя(ей) в каждой номинации?</w:t>
+        <w:br/>
+        <w:br/>
+      </w:r>
+    </w:p>
+    <w:p>
+      <w:r>
+        <w:t xml:space="preserve">    Задание: 1</w:t>
+        <w:br/>
+        <w:t>9 пианиста(ов), 5 скрипача(ей) и 6 баяниста(ов) участвуют в конкурсе. Сколькими способами жюри может отобрать по 2 победителя(ей) в каждой номинации?</w:t>
         <w:br/>
         <w:br/>
         <w:br w:type="page"/>
@@ -299,153 +299,153 @@
     </w:p>
     <w:p>
       <w:r>
-        <w:t>1)42</w:t>
+        <w:t>1)120</w:t>
       </w:r>
     </w:p>
     <w:p>
       <w:r>
-        <w:t>2)120</w:t>
+        <w:t>2)20</w:t>
       </w:r>
     </w:p>
     <w:p>
       <w:r>
-        <w:t>3)12</w:t>
+        <w:t>3)336</w:t>
       </w:r>
     </w:p>
     <w:p>
       <w:r>
-        <w:t>4)20</w:t>
+        <w:t>4)840</w:t>
       </w:r>
     </w:p>
     <w:p>
       <w:r>
-        <w:t>5)90</w:t>
+        <w:t>5)1680</w:t>
       </w:r>
     </w:p>
     <w:p>
       <w:r>
-        <w:t>6)3024</w:t>
+        <w:t>6)5040</w:t>
       </w:r>
     </w:p>
     <w:p>
       <w:r>
-        <w:t>7)360</w:t>
+        <w:t>7)42</w:t>
       </w:r>
     </w:p>
     <w:p>
       <w:r>
-        <w:t>8)12</w:t>
+        <w:t>8)56</w:t>
       </w:r>
     </w:p>
     <w:p>
       <w:r>
-        <w:t>9)9</w:t>
+        <w:t>9)840</w:t>
       </w:r>
     </w:p>
     <w:p>
       <w:r>
-        <w:t>10)90</w:t>
+        <w:t>10)60</w:t>
       </w:r>
     </w:p>
     <w:p>
       <w:r>
-        <w:t>11)360</w:t>
+        <w:t>11)56</w:t>
       </w:r>
     </w:p>
     <w:p>
       <w:r>
-        <w:t>12)7</w:t>
+        <w:t>12)20</w:t>
       </w:r>
     </w:p>
     <w:p>
       <w:r>
-        <w:t>13)840</w:t>
+        <w:t>13)336</w:t>
       </w:r>
     </w:p>
     <w:p>
       <w:r>
-        <w:t>14)30</w:t>
+        <w:t>14)3024</w:t>
       </w:r>
     </w:p>
     <w:p>
       <w:r>
-        <w:t>15)5</w:t>
+        <w:t>15)30</w:t>
         <w:br w:type="page"/>
       </w:r>
     </w:p>
     <w:p>
       <w:r>
-        <w:t>1)1890</w:t>
+        <w:t>1)40</w:t>
       </w:r>
     </w:p>
     <w:p>
       <w:r>
-        <w:t>2)15750</w:t>
+        <w:t>2)132300</w:t>
       </w:r>
     </w:p>
     <w:p>
       <w:r>
-        <w:t>3)5880</w:t>
+        <w:t>3)1620</w:t>
       </w:r>
     </w:p>
     <w:p>
       <w:r>
-        <w:t>4)14112</w:t>
+        <w:t>4)560</w:t>
       </w:r>
     </w:p>
     <w:p>
       <w:r>
-        <w:t>5)2646</w:t>
+        <w:t>5)7560</w:t>
       </w:r>
     </w:p>
     <w:p>
       <w:r>
-        <w:t>6)21168</w:t>
+        <w:t>6)1050</w:t>
       </w:r>
     </w:p>
     <w:p>
       <w:r>
-        <w:t>7)810</w:t>
+        <w:t>7)55566</w:t>
       </w:r>
     </w:p>
     <w:p>
       <w:r>
-        <w:t>8)810</w:t>
+        <w:t>8)2700</w:t>
       </w:r>
     </w:p>
     <w:p>
       <w:r>
-        <w:t>9)11760</w:t>
+        <w:t>9)3333960</w:t>
       </w:r>
     </w:p>
     <w:p>
       <w:r>
-        <w:t>10)84</w:t>
+        <w:t>10)10080</w:t>
       </w:r>
     </w:p>
     <w:p>
       <w:r>
-        <w:t>11)6075</w:t>
+        <w:t>11)504</w:t>
       </w:r>
     </w:p>
     <w:p>
       <w:r>
-        <w:t>12)67200</w:t>
+        <w:t>12)4725</w:t>
       </w:r>
     </w:p>
     <w:p>
       <w:r>
-        <w:t>13)7</w:t>
+        <w:t>13)201600</w:t>
       </w:r>
     </w:p>
     <w:p>
       <w:r>
-        <w:t>14)111132</w:t>
+        <w:t>14)700</w:t>
       </w:r>
     </w:p>
     <w:p>
       <w:r>
-        <w:t>15)26460</w:t>
+        <w:t>15)5400</w:t>
       </w:r>
     </w:p>
     <w:sectPr>

--- a/smth.docx
+++ b/smth.docx
@@ -4,144 +4,115 @@
   <w:body>
     <w:p>
       <w:r>
+        <w:t xml:space="preserve">                                                                            Вариант: 1</w:t>
+      </w:r>
+    </w:p>
+    <w:p>
+      <w:r>
         <w:t xml:space="preserve">    Задание: 1</w:t>
         <w:br/>
-        <w:t>Сколькими способами можно составить флаг из 2 полос, если имеется материал 5 цветов, причем известно, что одна из полос должна быть всегда одного цвета?</w:t>
+        <w:br/>
+        <w:t>6 пианиста(ов), 5 скрипача(ей) и 9 баяниста(ов) участвуют в конкурсе. Сколькими способами жюри может отобрать по 5 победителя(ей) в каждой номинации?</w:t>
         <w:br/>
         <w:br/>
       </w:r>
     </w:p>
     <w:p>
       <w:r>
-        <w:t xml:space="preserve">    Задание: 1</w:t>
+        <w:t xml:space="preserve">    Задание: 2</w:t>
         <w:br/>
-        <w:t>Сколькими способами можно составить флаг из 4 полос, если имеется материал 6 цветов, причем известно, что одна из полос должна быть всегда одного цвета?</w:t>
+        <w:br/>
+        <w:t>Из группы, состоящей из 9 мужчин и 6 женщин, нужно выбрать 6 человек так, чтобы среди них было не менее 4 женщин(ы). Сколькими способами это можно сделать?</w:t>
         <w:br/>
         <w:br/>
       </w:r>
     </w:p>
     <w:p>
       <w:r>
-        <w:t xml:space="preserve">    Задание: 1</w:t>
+        <w:t xml:space="preserve">    Задание: 3</w:t>
         <w:br/>
-        <w:t>Сколькими способами можно составить флаг из 3 полос, если имеется материал 5 цветов, причем известно, что одна из полос должна быть всегда одного цвета?</w:t>
+        <w:br/>
+        <w:t>У врача есть 2 вида одного лекарства, 2 вида — другого и 2 вида – третьего. В течение 6 дней он каждый день предлагает больному по одному лекарству. Сколькими способами он может выделить больному лекарства?</w:t>
         <w:br/>
         <w:br/>
       </w:r>
     </w:p>
     <w:p>
       <w:r>
-        <w:t xml:space="preserve">    Задание: 1</w:t>
+        <w:t xml:space="preserve">    Задание: 4</w:t>
         <w:br/>
-        <w:t>Сколькими способами можно составить флаг из 4 полос, если имеется материал 8 цветов, причем известно, что одна из полос должна быть всегда одного цвета?</w:t>
+        <w:br/>
+        <w:t>В почтовом отделении продаются открытки 8 видов. Сколькими способами можно приобрести в нем 4 разных открытки?</w:t>
         <w:br/>
         <w:br/>
       </w:r>
     </w:p>
     <w:p>
       <w:r>
-        <w:t xml:space="preserve">    Задание: 1</w:t>
+        <w:t xml:space="preserve">    Задание: 5</w:t>
         <w:br/>
-        <w:t>Сколькими способами можно составить флаг из 5 полос, если имеется материал 7 цветов, причем известно, что одна из полос должна быть всегда одного цвета?</w:t>
+        <w:br/>
+        <w:t>Имеется 9 видов овощей. Решено приготовить салат из 5 видов. Сколько различных (по сочетанию видов овощей) вариантов салатов можно приготовить?</w:t>
         <w:br/>
         <w:br/>
       </w:r>
     </w:p>
     <w:p>
       <w:r>
-        <w:t xml:space="preserve">    Задание: 1</w:t>
+        <w:t xml:space="preserve">    Задание: 6</w:t>
         <w:br/>
-        <w:t>Сколькими способами можно составить флаг из 5 полос, если имеется материал 8 цветов, причем известно, что одна из полос должна быть всегда одного цвета?</w:t>
+        <w:br/>
+        <w:t>Бросаются две игральные кости. Определить вероятность того, что: а) сумма числа очков превосходит 4; б) произведение числа очков превосходит 4; в) произведение числа очков не делится на 4.</w:t>
         <w:br/>
         <w:br/>
       </w:r>
     </w:p>
     <w:p>
       <w:r>
-        <w:t xml:space="preserve">    Задание: 1</w:t>
+        <w:t xml:space="preserve">    Задание: 7</w:t>
         <w:br/>
-        <w:t>Сколькими способами можно составить флаг из 5 полос, если имеется материал 10 цветов, причем известно, что одна из полос должна быть всегда одного цвета?</w:t>
+        <w:br/>
+        <w:t>Экзаменационный билет содержит три вопроса. Вероятность того, что студент ответит на первый и второй вопросы билета равна по 0.9; на третий - 0.9. Найти вероятность того, что курсант сдаст экзамен, если необходимо ответить: а) на все вопросы; б) только на два вопроса; в) хотя бы на два вопроса.</w:t>
         <w:br/>
         <w:br/>
       </w:r>
     </w:p>
     <w:p>
       <w:r>
-        <w:t xml:space="preserve">    Задание: 1</w:t>
+        <w:t xml:space="preserve">    Задание: 8</w:t>
         <w:br/>
-        <w:t>Сколькими способами можно составить флаг из 3 полос, если имеется материал 7 цветов, причем известно, что одна из полос должна быть всегда одного цвета?</w:t>
+        <w:br/>
+        <w:t>На участке работают 10 мужчин и 6 женщины. По табельным номерам отобраны 2 человека. Найти вероятность того, что все отобранные лица окажутся мужчинами.</w:t>
         <w:br/>
         <w:br/>
       </w:r>
     </w:p>
     <w:p>
       <w:r>
-        <w:t xml:space="preserve">    Задание: 1</w:t>
+        <w:t xml:space="preserve">    Задание: 9</w:t>
         <w:br/>
-        <w:t>Сколькими способами можно составить флаг из 3 полос, если имеется материал 8 цветов, причем известно, что одна из полос должна быть всегда одного цвета?</w:t>
+        <w:br/>
+        <w:t>В первом ящике из 22 деталей 6 бракованных, во втором из 38 деталей 5 бракованных. Из первого во второй переложили две детали. Найти вероятность того, что деталь, извлеченная после этого из второго ящика, бракованная.</w:t>
         <w:br/>
         <w:br/>
       </w:r>
     </w:p>
     <w:p>
       <w:r>
-        <w:t xml:space="preserve">    Задание: 1</w:t>
+        <w:t xml:space="preserve">    Задание: 10</w:t>
         <w:br/>
-        <w:t>Сколькими способами можно составить флаг из 5 полос, если имеется материал 7 цветов, причем известно, что одна из полос должна быть всегда одного цвета?</w:t>
+        <w:br/>
+        <w:t>Запасная деталь может находиться в одной из трех партий, содержащих 19 деталей, 60 деталей и 35 деталей соответственно. Вероятности того, что деталь проработает положенное время без ремонта, равны соответственно 0.03; 0.01; 0.08. Определить вероятность того, что деталь проработавшая положенное время взята из 2й партии.</w:t>
         <w:br/>
         <w:br/>
       </w:r>
     </w:p>
     <w:p>
       <w:r>
-        <w:t xml:space="preserve">    Задание: 1</w:t>
-        <w:br/>
-        <w:t>Сколькими способами можно составить флаг из 4 полос, если имеется материал 5 цветов, причем известно, что одна из полос должна быть всегда одного цвета?</w:t>
+        <w:t xml:space="preserve">    Задание: 11</w:t>
         <w:br/>
         <w:br/>
-      </w:r>
-    </w:p>
-    <w:p>
-      <w:r>
-        <w:t xml:space="preserve">    Задание: 1</w:t>
-        <w:br/>
-        <w:t>Сколькими способами можно составить флаг из 3 полос, если имеется материал 8 цветов, причем известно, что одна из полос должна быть всегда одного цвета?</w:t>
-        <w:br/>
-        <w:br/>
-      </w:r>
-    </w:p>
-    <w:p>
-      <w:r>
-        <w:t xml:space="preserve">    Задание: 1</w:t>
-        <w:br/>
-        <w:t>Сколькими способами можно составить флаг из 3 полос, если имеется материал 5 цветов, причем известно, что одна из полос должна быть всегда одного цвета?</w:t>
-        <w:br/>
-        <w:br/>
-      </w:r>
-    </w:p>
-    <w:p>
-      <w:r>
-        <w:t xml:space="preserve">    Задание: 1</w:t>
-        <w:br/>
-        <w:t>Сколькими способами можно составить флаг из 4 полос, если имеется материал 8 цветов, причем известно, что одна из полос должна быть всегда одного цвета?</w:t>
-        <w:br/>
-        <w:br/>
-      </w:r>
-    </w:p>
-    <w:p>
-      <w:r>
-        <w:t xml:space="preserve">    Задание: 1</w:t>
-        <w:br/>
-        <w:t>Сколькими способами можно составить флаг из 5 полос, если имеется материал 9 цветов, причем известно, что одна из полос должна быть всегда одного цвета?</w:t>
-        <w:br/>
-        <w:br/>
-      </w:r>
-    </w:p>
-    <w:p>
-      <w:r>
-        <w:t xml:space="preserve">    Задание: 1</w:t>
-        <w:br/>
-        <w:t>Сколькими способами можно составить флаг из 3 полос, если имеется материал 6 цветов, причем известно, что одна из полос должна быть всегда одного цвета?</w:t>
+        <w:t>Вероятность изготовления на автоматическом станке стандартной детали равна 0.03. Найти вероятность того, что среди 5 изготовленных деталей 2 будут стандартные.</w:t>
         <w:br/>
         <w:br/>
         <w:br w:type="page"/>
@@ -149,303 +120,118 @@
     </w:p>
     <w:p>
       <w:r>
+        <w:t xml:space="preserve">                                                                            Вариант: 2</w:t>
+      </w:r>
+    </w:p>
+    <w:p>
+      <w:r>
         <w:t xml:space="preserve">    Задание: 1</w:t>
         <w:br/>
-        <w:t>10 пианиста(ов), 3 скрипача(ей) и 10 баяниста(ов) участвуют в конкурсе. Сколькими способами жюри может отобрать по 2 победителя(ей) в каждой номинации?</w:t>
+        <w:br/>
+        <w:t>10 пианиста(ов), 5 скрипача(ей) и 5 баяниста(ов) участвуют в конкурсе. Сколькими способами жюри может отобрать по 3 победителя(ей) в каждой номинации?</w:t>
         <w:br/>
         <w:br/>
       </w:r>
     </w:p>
     <w:p>
       <w:r>
-        <w:t xml:space="preserve">    Задание: 1</w:t>
+        <w:t xml:space="preserve">    Задание: 2</w:t>
         <w:br/>
-        <w:t>5 пианиста(ов), 4 скрипача(ей) и 3 баяниста(ов) участвуют в конкурсе. Сколькими способами жюри может отобрать по 3 победителя(ей) в каждой номинации?</w:t>
+        <w:br/>
+        <w:t>Из группы, состоящей из 10 мужчин и 8 женщин, нужно выбрать 5 человек так, чтобы среди них было не менее 1 женщин(ы). Сколькими способами это можно сделать?</w:t>
         <w:br/>
         <w:br/>
       </w:r>
     </w:p>
     <w:p>
       <w:r>
-        <w:t xml:space="preserve">    Задание: 1</w:t>
+        <w:t xml:space="preserve">    Задание: 3</w:t>
         <w:br/>
-        <w:t>9 пианиста(ов), 6 скрипача(ей) и 8 баяниста(ов) участвуют в конкурсе. Сколькими способами жюри может отобрать по 4 победителя(ей) в каждой номинации?</w:t>
+        <w:br/>
+        <w:t>У врача есть 1 вида одного лекарства, 1 вида — другого и 1 вида – третьего. В течение 3 дней он каждый день предлагает больному по одному лекарству. Сколькими способами он может выделить больному лекарства?</w:t>
         <w:br/>
         <w:br/>
       </w:r>
     </w:p>
     <w:p>
       <w:r>
-        <w:t xml:space="preserve">    Задание: 1</w:t>
+        <w:t xml:space="preserve">    Задание: 4</w:t>
         <w:br/>
-        <w:t>3 пианиста(ов), 9 скрипача(ей) и 6 баяниста(ов) участвуют в конкурсе. Сколькими способами жюри может отобрать по 2 победителя(ей) в каждой номинации?</w:t>
+        <w:br/>
+        <w:t>В почтовом отделении продаются открытки 7 видов. Сколькими способами можно приобрести в нем 5 разных открытки?</w:t>
         <w:br/>
         <w:br/>
       </w:r>
     </w:p>
     <w:p>
       <w:r>
-        <w:t xml:space="preserve">    Задание: 1</w:t>
+        <w:t xml:space="preserve">    Задание: 5</w:t>
         <w:br/>
-        <w:t>5 пианиста(ов), 3 скрипача(ей) и 8 баяниста(ов) участвуют в конкурсе. Сколькими способами жюри может отобрать по 3 победителя(ей) в каждой номинации?</w:t>
+        <w:br/>
+        <w:t>Имеется 8 видов овощей. Решено приготовить салат из 4 видов. Сколько различных (по сочетанию видов овощей) вариантов салатов можно приготовить?</w:t>
         <w:br/>
         <w:br/>
       </w:r>
     </w:p>
     <w:p>
       <w:r>
-        <w:t xml:space="preserve">    Задание: 1</w:t>
+        <w:t xml:space="preserve">    Задание: 6</w:t>
         <w:br/>
-        <w:t>7 пианиста(ов), 5 скрипача(ей) и 9 баяниста(ов) участвуют в конкурсе. Сколькими способами жюри может отобрать по 2 победителя(ей) в каждой номинации?</w:t>
+        <w:br/>
+        <w:t>Бросаются две игральные кости. Определить вероятность того, что: а) сумма числа очков превосходит 6; б) произведение числа очков превосходит 6; в) произведение числа очков не делится на 6.</w:t>
         <w:br/>
         <w:br/>
       </w:r>
     </w:p>
     <w:p>
       <w:r>
-        <w:t xml:space="preserve">    Задание: 1</w:t>
+        <w:t xml:space="preserve">    Задание: 7</w:t>
         <w:br/>
-        <w:t>4 пианиста(ов), 10 скрипача(ей) и 5 баяниста(ов) участвуют в конкурсе. Сколькими способами жюри может отобрать по 4 победителя(ей) в каждой номинации?</w:t>
+        <w:br/>
+        <w:t>Экзаменационный билет содержит три вопроса. Вероятность того, что студент ответит на первый и второй вопросы билета равна по 0.7; на третий - 0.6. Найти вероятность того, что курсант сдаст экзамен, если необходимо ответить: а) на все вопросы; б) только на два вопроса; в) хотя бы на два вопроса.</w:t>
         <w:br/>
         <w:br/>
       </w:r>
     </w:p>
     <w:p>
       <w:r>
-        <w:t xml:space="preserve">    Задание: 1</w:t>
+        <w:t xml:space="preserve">    Задание: 8</w:t>
         <w:br/>
-        <w:t>7 пианиста(ов), 7 скрипача(ей) и 9 баяниста(ов) участвуют в конкурсе. Сколькими способами жюри может отобрать по 5 победителя(ей) в каждой номинации?</w:t>
+        <w:br/>
+        <w:t>На участке работают 5 мужчин и 8 женщины. По табельным номерам отобраны 3 человека. Найти вероятность того, что все отобранные лица окажутся мужчинами.</w:t>
         <w:br/>
         <w:br/>
       </w:r>
     </w:p>
     <w:p>
       <w:r>
-        <w:t xml:space="preserve">    Задание: 1</w:t>
+        <w:t xml:space="preserve">    Задание: 9</w:t>
         <w:br/>
-        <w:t>4 пианиста(ов), 10 скрипача(ей) и 5 баяниста(ов) участвуют в конкурсе. Сколькими способами жюри может отобрать по 2 победителя(ей) в каждой номинации?</w:t>
+        <w:br/>
+        <w:t>В первом ящике из 22 деталей 4 бракованных, во втором из 35 деталей 6 бракованных. Из первого во второй переложили две детали. Найти вероятность того, что деталь, извлеченная после этого из второго ящика, бракованная.</w:t>
         <w:br/>
         <w:br/>
       </w:r>
     </w:p>
     <w:p>
       <w:r>
-        <w:t xml:space="preserve">    Задание: 1</w:t>
+        <w:t xml:space="preserve">    Задание: 10</w:t>
         <w:br/>
-        <w:t>9 пианиста(ов), 10 скрипача(ей) и 9 баяниста(ов) участвуют в конкурсе. Сколькими способами жюри может отобрать по 4 победителя(ей) в каждой номинации?</w:t>
+        <w:br/>
+        <w:t>Запасная деталь может находиться в одной из трех партий, содержащих 27 деталей, 42 деталей и 30 деталей соответственно. Вероятности того, что деталь проработает положенное время без ремонта, равны соответственно 0.06; 0.09; 0.08. Определить вероятность того, что деталь проработавшая положенное время взята из 3й партии.</w:t>
         <w:br/>
         <w:br/>
       </w:r>
     </w:p>
     <w:p>
       <w:r>
-        <w:t xml:space="preserve">    Задание: 1</w:t>
-        <w:br/>
-        <w:t>5 пианиста(ов), 8 скрипача(ей) и 9 баяниста(ов) участвуют в конкурсе. Сколькими способами жюри может отобрать по 2 победителя(ей) в каждой номинации?</w:t>
+        <w:t xml:space="preserve">    Задание: 11</w:t>
         <w:br/>
         <w:br/>
-      </w:r>
-    </w:p>
-    <w:p>
-      <w:r>
-        <w:t xml:space="preserve">    Задание: 1</w:t>
-        <w:br/>
-        <w:t>4 пианиста(ов), 8 скрипача(ей) и 3 баяниста(ов) участвуют в конкурсе. Сколькими способами жюри может отобрать по 2 победителя(ей) в каждой номинации?</w:t>
-        <w:br/>
-        <w:br/>
-      </w:r>
-    </w:p>
-    <w:p>
-      <w:r>
-        <w:t xml:space="preserve">    Задание: 1</w:t>
-        <w:br/>
-        <w:t>6 пианиста(ов), 7 скрипача(ей) и 6 баяниста(ов) участвуют в конкурсе. Сколькими способами жюри может отобрать по 2 победителя(ей) в каждой номинации?</w:t>
-        <w:br/>
-        <w:br/>
-      </w:r>
-    </w:p>
-    <w:p>
-      <w:r>
-        <w:t xml:space="preserve">    Задание: 1</w:t>
-        <w:br/>
-        <w:t>10 пианиста(ов), 6 скрипача(ей) и 9 баяниста(ов) участвуют в конкурсе. Сколькими способами жюри может отобрать по 3 победителя(ей) в каждой номинации?</w:t>
-        <w:br/>
-        <w:br/>
-      </w:r>
-    </w:p>
-    <w:p>
-      <w:r>
-        <w:t xml:space="preserve">    Задание: 1</w:t>
-        <w:br/>
-        <w:t>3 пианиста(ов), 7 скрипача(ей) и 6 баяниста(ов) участвуют в конкурсе. Сколькими способами жюри может отобрать по 3 победителя(ей) в каждой номинации?</w:t>
-        <w:br/>
-        <w:br/>
-      </w:r>
-    </w:p>
-    <w:p>
-      <w:r>
-        <w:t xml:space="preserve">    Задание: 1</w:t>
-        <w:br/>
-        <w:t>9 пианиста(ов), 5 скрипача(ей) и 6 баяниста(ов) участвуют в конкурсе. Сколькими способами жюри может отобрать по 2 победителя(ей) в каждой номинации?</w:t>
+        <w:t>Вероятность изготовления на автоматическом станке стандартной детали равна 0.06. Найти вероятность того, что среди 7 изготовленных деталей 2 будут стандартные.</w:t>
         <w:br/>
         <w:br/>
         <w:br w:type="page"/>
-      </w:r>
-    </w:p>
-    <w:p>
-      <w:r>
-        <w:t xml:space="preserve">Ответы: </w:t>
-      </w:r>
-    </w:p>
-    <w:p>
-      <w:r>
-        <w:t>1)120</w:t>
-      </w:r>
-    </w:p>
-    <w:p>
-      <w:r>
-        <w:t>2)20</w:t>
-      </w:r>
-    </w:p>
-    <w:p>
-      <w:r>
-        <w:t>3)336</w:t>
-      </w:r>
-    </w:p>
-    <w:p>
-      <w:r>
-        <w:t>4)840</w:t>
-      </w:r>
-    </w:p>
-    <w:p>
-      <w:r>
-        <w:t>5)1680</w:t>
-      </w:r>
-    </w:p>
-    <w:p>
-      <w:r>
-        <w:t>6)5040</w:t>
-      </w:r>
-    </w:p>
-    <w:p>
-      <w:r>
-        <w:t>7)42</w:t>
-      </w:r>
-    </w:p>
-    <w:p>
-      <w:r>
-        <w:t>8)56</w:t>
-      </w:r>
-    </w:p>
-    <w:p>
-      <w:r>
-        <w:t>9)840</w:t>
-      </w:r>
-    </w:p>
-    <w:p>
-      <w:r>
-        <w:t>10)60</w:t>
-      </w:r>
-    </w:p>
-    <w:p>
-      <w:r>
-        <w:t>11)56</w:t>
-      </w:r>
-    </w:p>
-    <w:p>
-      <w:r>
-        <w:t>12)20</w:t>
-      </w:r>
-    </w:p>
-    <w:p>
-      <w:r>
-        <w:t>13)336</w:t>
-      </w:r>
-    </w:p>
-    <w:p>
-      <w:r>
-        <w:t>14)3024</w:t>
-      </w:r>
-    </w:p>
-    <w:p>
-      <w:r>
-        <w:t>15)30</w:t>
-        <w:br w:type="page"/>
-      </w:r>
-    </w:p>
-    <w:p>
-      <w:r>
-        <w:t>1)40</w:t>
-      </w:r>
-    </w:p>
-    <w:p>
-      <w:r>
-        <w:t>2)132300</w:t>
-      </w:r>
-    </w:p>
-    <w:p>
-      <w:r>
-        <w:t>3)1620</w:t>
-      </w:r>
-    </w:p>
-    <w:p>
-      <w:r>
-        <w:t>4)560</w:t>
-      </w:r>
-    </w:p>
-    <w:p>
-      <w:r>
-        <w:t>5)7560</w:t>
-      </w:r>
-    </w:p>
-    <w:p>
-      <w:r>
-        <w:t>6)1050</w:t>
-      </w:r>
-    </w:p>
-    <w:p>
-      <w:r>
-        <w:t>7)55566</w:t>
-      </w:r>
-    </w:p>
-    <w:p>
-      <w:r>
-        <w:t>8)2700</w:t>
-      </w:r>
-    </w:p>
-    <w:p>
-      <w:r>
-        <w:t>9)3333960</w:t>
-      </w:r>
-    </w:p>
-    <w:p>
-      <w:r>
-        <w:t>10)10080</w:t>
-      </w:r>
-    </w:p>
-    <w:p>
-      <w:r>
-        <w:t>11)504</w:t>
-      </w:r>
-    </w:p>
-    <w:p>
-      <w:r>
-        <w:t>12)4725</w:t>
-      </w:r>
-    </w:p>
-    <w:p>
-      <w:r>
-        <w:t>13)201600</w:t>
-      </w:r>
-    </w:p>
-    <w:p>
-      <w:r>
-        <w:t>14)700</w:t>
-      </w:r>
-    </w:p>
-    <w:p>
-      <w:r>
-        <w:t>15)5400</w:t>
       </w:r>
     </w:p>
     <w:sectPr>

--- a/smth.docx
+++ b/smth.docx
@@ -12,7 +12,7 @@
         <w:t xml:space="preserve">    Задание: 1</w:t>
         <w:br/>
         <w:br/>
-        <w:t>6 пианиста(ов), 5 скрипача(ей) и 9 баяниста(ов) участвуют в конкурсе. Сколькими способами жюри может отобрать по 5 победителя(ей) в каждой номинации?</w:t>
+        <w:t>5 пианиста(ов), 7 скрипача(ей) и 7 баяниста(ов) участвуют в конкурсе. Сколькими способами жюри может отобрать по 2 победителя(ей) в каждой номинации?</w:t>
         <w:br/>
         <w:br/>
       </w:r>
@@ -22,7 +22,7 @@
         <w:t xml:space="preserve">    Задание: 2</w:t>
         <w:br/>
         <w:br/>
-        <w:t>Из группы, состоящей из 9 мужчин и 6 женщин, нужно выбрать 6 человек так, чтобы среди них было не менее 4 женщин(ы). Сколькими способами это можно сделать?</w:t>
+        <w:t>Из группы, состоящей из 4 мужчин и 4 женщин, нужно выбрать 6 человек так, чтобы среди них было не менее 4 женщин(ы). Сколькими способами это можно сделать?</w:t>
         <w:br/>
         <w:br/>
       </w:r>
@@ -32,7 +32,7 @@
         <w:t xml:space="preserve">    Задание: 3</w:t>
         <w:br/>
         <w:br/>
-        <w:t>У врача есть 2 вида одного лекарства, 2 вида — другого и 2 вида – третьего. В течение 6 дней он каждый день предлагает больному по одному лекарству. Сколькими способами он может выделить больному лекарства?</w:t>
+        <w:t>У врача есть 1 вида одного лекарства, 5 вида — другого и 3 вида – третьего. В течение 9 дней он каждый день предлагает больному по одному лекарству. Сколькими способами он может выделить больному лекарства?</w:t>
         <w:br/>
         <w:br/>
       </w:r>
@@ -42,17 +42,7 @@
         <w:t xml:space="preserve">    Задание: 4</w:t>
         <w:br/>
         <w:br/>
-        <w:t>В почтовом отделении продаются открытки 8 видов. Сколькими способами можно приобрести в нем 4 разных открытки?</w:t>
-        <w:br/>
-        <w:br/>
-      </w:r>
-    </w:p>
-    <w:p>
-      <w:r>
-        <w:t xml:space="preserve">    Задание: 5</w:t>
-        <w:br/>
-        <w:br/>
-        <w:t>Имеется 9 видов овощей. Решено приготовить салат из 5 видов. Сколько различных (по сочетанию видов овощей) вариантов салатов можно приготовить?</w:t>
+        <w:t>В почтовом отделении продаются открытки 7 видов. Сколькими способами можно приобрести в нем 4 разных открытки?</w:t>
         <w:br/>
         <w:br/>
       </w:r>
@@ -62,17 +52,7 @@
         <w:t xml:space="preserve">    Задание: 6</w:t>
         <w:br/>
         <w:br/>
-        <w:t>Бросаются две игральные кости. Определить вероятность того, что: а) сумма числа очков превосходит 4; б) произведение числа очков превосходит 4; в) произведение числа очков не делится на 4.</w:t>
-        <w:br/>
-        <w:br/>
-      </w:r>
-    </w:p>
-    <w:p>
-      <w:r>
-        <w:t xml:space="preserve">    Задание: 7</w:t>
-        <w:br/>
-        <w:br/>
-        <w:t>Экзаменационный билет содержит три вопроса. Вероятность того, что студент ответит на первый и второй вопросы билета равна по 0.9; на третий - 0.9. Найти вероятность того, что курсант сдаст экзамен, если необходимо ответить: а) на все вопросы; б) только на два вопроса; в) хотя бы на два вопроса.</w:t>
+        <w:t>Бросаются две игральные кости. Определить вероятность того, что: а) сумма числа очков превосходит 7; б) произведение числа очков превосходит 7; в) произведение числа очков не делится на 7.</w:t>
         <w:br/>
         <w:br/>
       </w:r>
@@ -82,17 +62,7 @@
         <w:t xml:space="preserve">    Задание: 8</w:t>
         <w:br/>
         <w:br/>
-        <w:t>На участке работают 10 мужчин и 6 женщины. По табельным номерам отобраны 2 человека. Найти вероятность того, что все отобранные лица окажутся мужчинами.</w:t>
-        <w:br/>
-        <w:br/>
-      </w:r>
-    </w:p>
-    <w:p>
-      <w:r>
-        <w:t xml:space="preserve">    Задание: 9</w:t>
-        <w:br/>
-        <w:br/>
-        <w:t>В первом ящике из 22 деталей 6 бракованных, во втором из 38 деталей 5 бракованных. Из первого во второй переложили две детали. Найти вероятность того, что деталь, извлеченная после этого из второго ящика, бракованная.</w:t>
+        <w:t>На участке работают 8 мужчин и 4 женщины. По табельным номерам отобраны 4 человека. Найти вероятность того, что все отобранные лица окажутся мужчинами.</w:t>
         <w:br/>
         <w:br/>
       </w:r>
@@ -102,17 +72,7 @@
         <w:t xml:space="preserve">    Задание: 10</w:t>
         <w:br/>
         <w:br/>
-        <w:t>Запасная деталь может находиться в одной из трех партий, содержащих 19 деталей, 60 деталей и 35 деталей соответственно. Вероятности того, что деталь проработает положенное время без ремонта, равны соответственно 0.03; 0.01; 0.08. Определить вероятность того, что деталь проработавшая положенное время взята из 2й партии.</w:t>
-        <w:br/>
-        <w:br/>
-      </w:r>
-    </w:p>
-    <w:p>
-      <w:r>
-        <w:t xml:space="preserve">    Задание: 11</w:t>
-        <w:br/>
-        <w:br/>
-        <w:t>Вероятность изготовления на автоматическом станке стандартной детали равна 0.03. Найти вероятность того, что среди 5 изготовленных деталей 2 будут стандартные.</w:t>
+        <w:t>Запасная деталь может находиться в одной из трех партий, содержащих 14 деталей, 55 деталей и 37 деталей соответственно. Вероятности того, что деталь проработает положенное время без ремонта, равны соответственно 0.04; 0.08; 0.04. Определить вероятность того, что деталь проработавшая положенное время взята из 3й партии.</w:t>
         <w:br/>
         <w:br/>
         <w:br w:type="page"/>
@@ -128,7 +88,7 @@
         <w:t xml:space="preserve">    Задание: 1</w:t>
         <w:br/>
         <w:br/>
-        <w:t>10 пианиста(ов), 5 скрипача(ей) и 5 баяниста(ов) участвуют в конкурсе. Сколькими способами жюри может отобрать по 3 победителя(ей) в каждой номинации?</w:t>
+        <w:t>5 пианиста(ов), 7 скрипача(ей) и 4 баяниста(ов) участвуют в конкурсе. Сколькими способами жюри может отобрать по 3 победителя(ей) в каждой номинации?</w:t>
         <w:br/>
         <w:br/>
       </w:r>
@@ -138,7 +98,7 @@
         <w:t xml:space="preserve">    Задание: 2</w:t>
         <w:br/>
         <w:br/>
-        <w:t>Из группы, состоящей из 10 мужчин и 8 женщин, нужно выбрать 5 человек так, чтобы среди них было не менее 1 женщин(ы). Сколькими способами это можно сделать?</w:t>
+        <w:t>Из группы, состоящей из 6 мужчин и 5 женщин, нужно выбрать 5 человек так, чтобы среди них было не менее 1 женщин(ы). Сколькими способами это можно сделать?</w:t>
         <w:br/>
         <w:br/>
       </w:r>
@@ -148,7 +108,7 @@
         <w:t xml:space="preserve">    Задание: 3</w:t>
         <w:br/>
         <w:br/>
-        <w:t>У врача есть 1 вида одного лекарства, 1 вида — другого и 1 вида – третьего. В течение 3 дней он каждый день предлагает больному по одному лекарству. Сколькими способами он может выделить больному лекарства?</w:t>
+        <w:t>У врача есть 4 вида одного лекарства, 2 вида — другого и 4 вида – третьего. В течение 10 дней он каждый день предлагает больному по одному лекарству. Сколькими способами он может выделить больному лекарства?</w:t>
         <w:br/>
         <w:br/>
       </w:r>
@@ -158,17 +118,83 @@
         <w:t xml:space="preserve">    Задание: 4</w:t>
         <w:br/>
         <w:br/>
-        <w:t>В почтовом отделении продаются открытки 7 видов. Сколькими способами можно приобрести в нем 5 разных открытки?</w:t>
+        <w:t>В почтовом отделении продаются открытки 6 видов. Сколькими способами можно приобрести в нем 3 разных открытки?</w:t>
         <w:br/>
         <w:br/>
       </w:r>
     </w:p>
     <w:p>
       <w:r>
-        <w:t xml:space="preserve">    Задание: 5</w:t>
+        <w:t xml:space="preserve">    Задание: 6</w:t>
         <w:br/>
         <w:br/>
-        <w:t>Имеется 8 видов овощей. Решено приготовить салат из 4 видов. Сколько различных (по сочетанию видов овощей) вариантов салатов можно приготовить?</w:t>
+        <w:t>Бросаются две игральные кости. Определить вероятность того, что: а) сумма числа очков превосходит 7; б) произведение числа очков превосходит 7; в) произведение числа очков не делится на 7.</w:t>
+        <w:br/>
+        <w:br/>
+      </w:r>
+    </w:p>
+    <w:p>
+      <w:r>
+        <w:t xml:space="preserve">    Задание: 8</w:t>
+        <w:br/>
+        <w:br/>
+        <w:t>На участке работают 9 мужчин и 10 женщины. По табельным номерам отобраны 3 человека. Найти вероятность того, что все отобранные лица окажутся мужчинами.</w:t>
+        <w:br/>
+        <w:br/>
+      </w:r>
+    </w:p>
+    <w:p>
+      <w:r>
+        <w:t xml:space="preserve">    Задание: 10</w:t>
+        <w:br/>
+        <w:br/>
+        <w:t>Запасная деталь может находиться в одной из трех партий, содержащих 11 деталей, 41 деталей и 38 деталей соответственно. Вероятности того, что деталь проработает положенное время без ремонта, равны соответственно 0.06; 0.09; 0.02. Определить вероятность того, что деталь проработавшая положенное время взята из 2й партии.</w:t>
+        <w:br/>
+        <w:br/>
+        <w:br w:type="page"/>
+      </w:r>
+    </w:p>
+    <w:p>
+      <w:r>
+        <w:t xml:space="preserve">                                                                            Вариант: 3</w:t>
+      </w:r>
+    </w:p>
+    <w:p>
+      <w:r>
+        <w:t xml:space="preserve">    Задание: 1</w:t>
+        <w:br/>
+        <w:br/>
+        <w:t>8 пианиста(ов), 9 скрипача(ей) и 8 баяниста(ов) участвуют в конкурсе. Сколькими способами жюри может отобрать по 2 победителя(ей) в каждой номинации?</w:t>
+        <w:br/>
+        <w:br/>
+      </w:r>
+    </w:p>
+    <w:p>
+      <w:r>
+        <w:t xml:space="preserve">    Задание: 2</w:t>
+        <w:br/>
+        <w:br/>
+        <w:t>Из группы, состоящей из 6 мужчин и 7 женщин, нужно выбрать 8 человек так, чтобы среди них было не менее 1 женщин(ы). Сколькими способами это можно сделать?</w:t>
+        <w:br/>
+        <w:br/>
+      </w:r>
+    </w:p>
+    <w:p>
+      <w:r>
+        <w:t xml:space="preserve">    Задание: 3</w:t>
+        <w:br/>
+        <w:br/>
+        <w:t>У врача есть 5 вида одного лекарства, 1 вида — другого и 5 вида – третьего. В течение 11 дней он каждый день предлагает больному по одному лекарству. Сколькими способами он может выделить больному лекарства?</w:t>
+        <w:br/>
+        <w:br/>
+      </w:r>
+    </w:p>
+    <w:p>
+      <w:r>
+        <w:t xml:space="preserve">    Задание: 4</w:t>
+        <w:br/>
+        <w:br/>
+        <w:t>В почтовом отделении продаются открытки 6 видов. Сколькими способами можно приобрести в нем 3 разных открытки?</w:t>
         <w:br/>
         <w:br/>
       </w:r>
@@ -185,30 +211,10 @@
     </w:p>
     <w:p>
       <w:r>
-        <w:t xml:space="preserve">    Задание: 7</w:t>
-        <w:br/>
-        <w:br/>
-        <w:t>Экзаменационный билет содержит три вопроса. Вероятность того, что студент ответит на первый и второй вопросы билета равна по 0.7; на третий - 0.6. Найти вероятность того, что курсант сдаст экзамен, если необходимо ответить: а) на все вопросы; б) только на два вопроса; в) хотя бы на два вопроса.</w:t>
-        <w:br/>
-        <w:br/>
-      </w:r>
-    </w:p>
-    <w:p>
-      <w:r>
         <w:t xml:space="preserve">    Задание: 8</w:t>
         <w:br/>
         <w:br/>
-        <w:t>На участке работают 5 мужчин и 8 женщины. По табельным номерам отобраны 3 человека. Найти вероятность того, что все отобранные лица окажутся мужчинами.</w:t>
-        <w:br/>
-        <w:br/>
-      </w:r>
-    </w:p>
-    <w:p>
-      <w:r>
-        <w:t xml:space="preserve">    Задание: 9</w:t>
-        <w:br/>
-        <w:br/>
-        <w:t>В первом ящике из 22 деталей 4 бракованных, во втором из 35 деталей 6 бракованных. Из первого во второй переложили две детали. Найти вероятность того, что деталь, извлеченная после этого из второго ящика, бракованная.</w:t>
+        <w:t>На участке работают 10 мужчин и 4 женщины. По табельным номерам отобраны 2 человека. Найти вероятность того, что все отобранные лица окажутся мужчинами.</w:t>
         <w:br/>
         <w:br/>
       </w:r>
@@ -218,17 +224,7 @@
         <w:t xml:space="preserve">    Задание: 10</w:t>
         <w:br/>
         <w:br/>
-        <w:t>Запасная деталь может находиться в одной из трех партий, содержащих 27 деталей, 42 деталей и 30 деталей соответственно. Вероятности того, что деталь проработает положенное время без ремонта, равны соответственно 0.06; 0.09; 0.08. Определить вероятность того, что деталь проработавшая положенное время взята из 3й партии.</w:t>
-        <w:br/>
-        <w:br/>
-      </w:r>
-    </w:p>
-    <w:p>
-      <w:r>
-        <w:t xml:space="preserve">    Задание: 11</w:t>
-        <w:br/>
-        <w:br/>
-        <w:t>Вероятность изготовления на автоматическом станке стандартной детали равна 0.06. Найти вероятность того, что среди 7 изготовленных деталей 2 будут стандартные.</w:t>
+        <w:t>Запасная деталь может находиться в одной из трех партий, содержащих 12 деталей, 50 деталей и 34 деталей соответственно. Вероятности того, что деталь проработает положенное время без ремонта, равны соответственно 0.01; 0.08; 0.08. Определить вероятность того, что деталь проработавшая положенное время взята из 1й партии.</w:t>
         <w:br/>
         <w:br/>
         <w:br w:type="page"/>
